--- a/nbc/Certification of Curriculum Involvement (Maaliw).docx
+++ b/nbc/Certification of Curriculum Involvement (Maaliw).docx
@@ -14,25 +14,19 @@
       <w:bookmarkEnd w:id="0"/>
       <w:r>
         <w:rPr>
-          <w:rFonts w:ascii="Verdana" w:eastAsia="Verdana" w:hAnsi="Verdana" w:cs="Verdana"/>
-        </w:rPr>
-        <w:t>Republic of the Philippines</w:t>
-      </w:r>
-      <w:r>
-        <w:rPr>
           <w:noProof/>
         </w:rPr>
         <w:drawing>
-          <wp:anchor distT="0" distB="0" distL="114300" distR="114300" simplePos="0" relativeHeight="251658240" behindDoc="0" locked="0" layoutInCell="1" hidden="0" allowOverlap="1" wp14:anchorId="0A553B46" wp14:editId="02CF969E">
+          <wp:anchor distT="0" distB="0" distL="114300" distR="114300" simplePos="0" relativeHeight="251658240" behindDoc="0" locked="0" layoutInCell="1" hidden="0" allowOverlap="1" wp14:anchorId="0A553B46" wp14:editId="08EFBD9C">
             <wp:simplePos x="0" y="0"/>
             <wp:positionH relativeFrom="column">
-              <wp:posOffset>44070</wp:posOffset>
+              <wp:posOffset>-9525</wp:posOffset>
             </wp:positionH>
             <wp:positionV relativeFrom="paragraph">
-              <wp:posOffset>-114299</wp:posOffset>
+              <wp:posOffset>-167005</wp:posOffset>
             </wp:positionV>
             <wp:extent cx="1005840" cy="1005840"/>
-            <wp:effectExtent l="0" t="0" r="0" b="0"/>
+            <wp:effectExtent l="0" t="0" r="3810" b="3810"/>
             <wp:wrapNone/>
             <wp:docPr id="1485" name="image1.png"/>
             <wp:cNvGraphicFramePr/>
@@ -66,6 +60,12 @@
           </wp:anchor>
         </w:drawing>
       </w:r>
+      <w:r>
+        <w:rPr>
+          <w:rFonts w:ascii="Verdana" w:eastAsia="Verdana" w:hAnsi="Verdana" w:cs="Verdana"/>
+        </w:rPr>
+        <w:t>Republic of the Philippines</w:t>
+      </w:r>
     </w:p>
     <w:p>
       <w:pPr>
@@ -150,8 +150,6 @@
           <w:szCs w:val="30"/>
         </w:rPr>
       </w:pPr>
-      <w:bookmarkStart w:id="1" w:name="_GoBack"/>
-      <w:bookmarkEnd w:id="1"/>
       <w:r>
         <w:rPr>
           <w:rFonts w:ascii="Verdana" w:eastAsia="Verdana" w:hAnsi="Verdana" w:cs="Verdana"/>
@@ -182,8 +180,8 @@
           <w:szCs w:val="24"/>
         </w:rPr>
       </w:pPr>
-      <w:bookmarkStart w:id="2" w:name="_heading=h.30j0zll" w:colFirst="0" w:colLast="0"/>
-      <w:bookmarkEnd w:id="2"/>
+      <w:bookmarkStart w:id="1" w:name="_heading=h.30j0zll" w:colFirst="0" w:colLast="0"/>
+      <w:bookmarkEnd w:id="1"/>
     </w:p>
     <w:p>
       <w:pPr>
@@ -563,7 +561,7 @@
                 <w:sz w:val="24"/>
                 <w:szCs w:val="24"/>
               </w:rPr>
-              <w:t>0</w:t>
+              <w:t>1</w:t>
             </w:r>
             <w:r>
               <w:rPr>
@@ -579,8 +577,10 @@
                 <w:sz w:val="24"/>
                 <w:szCs w:val="24"/>
               </w:rPr>
-              <w:t>1</w:t>
+              <w:t>2</w:t>
             </w:r>
+            <w:bookmarkStart w:id="2" w:name="_GoBack"/>
+            <w:bookmarkEnd w:id="2"/>
           </w:p>
         </w:tc>
         <w:tc>
@@ -1628,6 +1628,7 @@
       <w:spacing w:after="0" w:line="240" w:lineRule="auto"/>
     </w:pPr>
     <w:tblPr>
+      <w:tblInd w:w="0" w:type="dxa"/>
       <w:tblBorders>
         <w:top w:val="single" w:sz="4" w:space="0" w:color="auto"/>
         <w:left w:val="single" w:sz="4" w:space="0" w:color="auto"/>
@@ -1636,6 +1637,12 @@
         <w:insideH w:val="single" w:sz="4" w:space="0" w:color="auto"/>
         <w:insideV w:val="single" w:sz="4" w:space="0" w:color="auto"/>
       </w:tblBorders>
+      <w:tblCellMar>
+        <w:top w:w="0" w:type="dxa"/>
+        <w:left w:w="108" w:type="dxa"/>
+        <w:bottom w:w="0" w:type="dxa"/>
+        <w:right w:w="108" w:type="dxa"/>
+      </w:tblCellMar>
     </w:tblPr>
   </w:style>
   <w:style w:type="paragraph" w:styleId="ListParagraph">
@@ -1676,6 +1683,13 @@
     <w:tblPr>
       <w:tblStyleRowBandSize w:val="1"/>
       <w:tblStyleColBandSize w:val="1"/>
+      <w:tblInd w:w="0" w:type="dxa"/>
+      <w:tblCellMar>
+        <w:top w:w="0" w:type="dxa"/>
+        <w:left w:w="108" w:type="dxa"/>
+        <w:bottom w:w="0" w:type="dxa"/>
+        <w:right w:w="108" w:type="dxa"/>
+      </w:tblCellMar>
     </w:tblPr>
   </w:style>
 </w:styles>
@@ -2134,6 +2148,7 @@
       <w:spacing w:after="0" w:line="240" w:lineRule="auto"/>
     </w:pPr>
     <w:tblPr>
+      <w:tblInd w:w="0" w:type="dxa"/>
       <w:tblBorders>
         <w:top w:val="single" w:sz="4" w:space="0" w:color="auto"/>
         <w:left w:val="single" w:sz="4" w:space="0" w:color="auto"/>
@@ -2142,6 +2157,12 @@
         <w:insideH w:val="single" w:sz="4" w:space="0" w:color="auto"/>
         <w:insideV w:val="single" w:sz="4" w:space="0" w:color="auto"/>
       </w:tblBorders>
+      <w:tblCellMar>
+        <w:top w:w="0" w:type="dxa"/>
+        <w:left w:w="108" w:type="dxa"/>
+        <w:bottom w:w="0" w:type="dxa"/>
+        <w:right w:w="108" w:type="dxa"/>
+      </w:tblCellMar>
     </w:tblPr>
   </w:style>
   <w:style w:type="paragraph" w:styleId="ListParagraph">
@@ -2182,6 +2203,13 @@
     <w:tblPr>
       <w:tblStyleRowBandSize w:val="1"/>
       <w:tblStyleColBandSize w:val="1"/>
+      <w:tblInd w:w="0" w:type="dxa"/>
+      <w:tblCellMar>
+        <w:top w:w="0" w:type="dxa"/>
+        <w:left w:w="108" w:type="dxa"/>
+        <w:bottom w:w="0" w:type="dxa"/>
+        <w:right w:w="108" w:type="dxa"/>
+      </w:tblCellMar>
     </w:tblPr>
   </w:style>
 </w:styles>
@@ -2230,7 +2258,7 @@
     </a:clrScheme>
     <a:fontScheme name="Office">
       <a:majorFont>
-        <a:latin typeface="Calibri Light" panose="020F0302020204030204"/>
+        <a:latin typeface="Calibri Light"/>
         <a:ea typeface=""/>
         <a:cs typeface=""/>
         <a:font script="Jpan" typeface="游ゴシック Light"/>
@@ -2265,7 +2293,7 @@
         <a:font script="Geor" typeface="Sylfaen"/>
       </a:majorFont>
       <a:minorFont>
-        <a:latin typeface="Calibri" panose="020F0502020204030204"/>
+        <a:latin typeface="Calibri"/>
         <a:ea typeface=""/>
         <a:cs typeface=""/>
         <a:font script="Jpan" typeface="游明朝"/>
@@ -2442,7 +2470,7 @@
   <a:extraClrSchemeLst/>
   <a:extLst>
     <a:ext uri="{05A4C25C-085E-4340-85A3-A5531E510DB2}">
-      <thm15:themeFamily xmlns="" xmlns:thm15="http://schemas.microsoft.com/office/thememl/2012/main" name="Office Theme" id="{62F939B6-93AF-4DB8-9C6B-D6C7DFDC589F}" vid="{4A3C46E8-61CC-4603-A589-7422A47A8E4A}"/>
+      <thm15:themeFamily xmlns:thm15="http://schemas.microsoft.com/office/thememl/2012/main" xmlns="" name="Office Theme" id="{62F939B6-93AF-4DB8-9C6B-D6C7DFDC589F}" vid="{4A3C46E8-61CC-4603-A589-7422A47A8E4A}"/>
     </a:ext>
   </a:extLst>
 </a:theme>
